--- a/superAndes-jdo/docs/CasosUso.docx
+++ b/superAndes-jdo/docs/CasosUso.docx
@@ -16,9 +16,9 @@
         <w:tblLook w:val="00A0" w:firstRow="1" w:lastRow="0" w:firstColumn="1" w:lastColumn="0" w:noHBand="0" w:noVBand="0"/>
       </w:tblPr>
       <w:tblGrid>
-        <w:gridCol w:w="529"/>
-        <w:gridCol w:w="4045"/>
-        <w:gridCol w:w="4146"/>
+        <w:gridCol w:w="516"/>
+        <w:gridCol w:w="3941"/>
+        <w:gridCol w:w="4037"/>
       </w:tblGrid>
       <w:tr>
         <w:tc>
@@ -384,7 +384,7 @@
                 <w:b/>
                 <w:lang w:val="es-ES_tradnl"/>
               </w:rPr>
-              <w:t>Se registra la venta</w:t>
+              <w:t>El usuario aparta un carrito</w:t>
             </w:r>
           </w:p>
         </w:tc>
@@ -463,7 +463,7 @@
                 <w:b/>
                 <w:lang w:val="es-ES_tradnl"/>
               </w:rPr>
-              <w:t>Se registra el usuario</w:t>
+              <w:t>Busca el producto y lo retira del almacenamiento y lo pone en el carrito</w:t>
             </w:r>
           </w:p>
         </w:tc>
@@ -479,18 +479,17 @@
           </w:tcPr>
           <w:p>
             <w:pPr>
-              <w:jc w:val="center"/>
-              <w:rPr>
-                <w:b/>
-                <w:lang w:val="es-ES_tradnl"/>
-              </w:rPr>
-            </w:pPr>
-            <w:r>
-              <w:rPr>
-                <w:b/>
-                <w:lang w:val="es-ES_tradnl"/>
-              </w:rPr>
-              <w:t>Se busca el cliente</w:t>
+              <w:rPr>
+                <w:b/>
+                <w:lang w:val="es-ES_tradnl"/>
+              </w:rPr>
+            </w:pPr>
+            <w:r>
+              <w:rPr>
+                <w:b/>
+                <w:lang w:val="es-ES_tradnl"/>
+              </w:rPr>
+              <w:t>Se retira el producto del almacenamiento</w:t>
             </w:r>
           </w:p>
         </w:tc>
@@ -609,6 +608,13 @@
                 <w:lang w:val="es-ES_tradnl"/>
               </w:rPr>
             </w:pPr>
+            <w:r>
+              <w:rPr>
+                <w:b/>
+                <w:lang w:val="es-ES_tradnl"/>
+              </w:rPr>
+              <w:t>Decide si completar la compra o no</w:t>
+            </w:r>
           </w:p>
         </w:tc>
         <w:tc>
@@ -634,7 +640,21 @@
                 <w:b/>
                 <w:lang w:val="es-ES_tradnl"/>
               </w:rPr>
+              <w:t xml:space="preserve">Si se realiza la compra </w:t>
+            </w:r>
+            <w:r>
+              <w:rPr>
+                <w:b/>
+                <w:lang w:val="es-ES_tradnl"/>
+              </w:rPr>
               <w:t>Se genera una factura</w:t>
+            </w:r>
+            <w:r>
+              <w:rPr>
+                <w:b/>
+                <w:lang w:val="es-ES_tradnl"/>
+              </w:rPr>
+              <w:t>, si no se deja el carrito y los productos vuelven al estante</w:t>
             </w:r>
           </w:p>
         </w:tc>
@@ -907,8 +927,30 @@
               <w:rPr>
                 <w:lang w:val="es-ES_tradnl"/>
               </w:rPr>
-              <w:t>Si el producto no existe.</w:t>
-            </w:r>
+              <w:t xml:space="preserve">Si el producto no </w:t>
+            </w:r>
+            <w:proofErr w:type="spellStart"/>
+            <w:r>
+              <w:rPr>
+                <w:lang w:val="es-ES_tradnl"/>
+              </w:rPr>
+              <w:t>existe</w:t>
+            </w:r>
+            <w:r>
+              <w:rPr>
+                <w:lang w:val="es-ES_tradnl"/>
+              </w:rPr>
+              <w:t>,si</w:t>
+            </w:r>
+            <w:proofErr w:type="spellEnd"/>
+            <w:r>
+              <w:rPr>
+                <w:lang w:val="es-ES_tradnl"/>
+              </w:rPr>
+              <w:t xml:space="preserve"> el sistema no encuentra un carrito apartado por la cedula del cliente</w:t>
+            </w:r>
+            <w:bookmarkStart w:id="0" w:name="_GoBack"/>
+            <w:bookmarkEnd w:id="0"/>
           </w:p>
         </w:tc>
       </w:tr>
@@ -953,8 +995,6 @@
           <w:lang w:val="es-CO"/>
         </w:rPr>
       </w:pPr>
-      <w:bookmarkStart w:id="0" w:name="_GoBack"/>
-      <w:bookmarkEnd w:id="0"/>
     </w:p>
     <w:sectPr>
       <w:headerReference w:type="default" r:id="rId6"/>
@@ -1009,16 +1049,16 @@
 <w:hdr xmlns:wpc="http://schemas.microsoft.com/office/word/2010/wordprocessingCanvas" xmlns:cx="http://schemas.microsoft.com/office/drawing/2014/chartex" xmlns:cx1="http://schemas.microsoft.com/office/drawing/2015/9/8/chartex" xmlns:cx2="http://schemas.microsoft.com/office/drawing/2015/10/21/chartex" xmlns:cx3="http://schemas.microsoft.com/office/drawing/2016/5/9/chartex" xmlns:cx4="http://schemas.microsoft.com/office/drawing/2016/5/10/chartex" xmlns:cx5="http://schemas.microsoft.com/office/drawing/2016/5/11/chartex" xmlns:cx6="http://schemas.microsoft.com/office/drawing/2016/5/12/chartex" xmlns:cx7="http://schemas.microsoft.com/office/drawing/2016/5/13/chartex" xmlns:cx8="http://schemas.microsoft.com/office/drawing/2016/5/14/chartex" xmlns:mc="http://schemas.openxmlformats.org/markup-compatibility/2006" xmlns:aink="http://schemas.microsoft.com/office/drawing/2016/ink" xmlns:am3d="http://schemas.microsoft.com/office/drawing/2017/model3d" xmlns:o="urn:schemas-microsoft-com:office:office" xmlns:r="http://schemas.openxmlformats.org/officeDocument/2006/relationships" xmlns:m="http://schemas.openxmlformats.org/officeDocument/2006/math" xmlns:v="urn:schemas-microsoft-com:vml" xmlns:wp14="http://schemas.microsoft.com/office/word/2010/wordprocessingDrawing" xmlns:wp="http://schemas.openxmlformats.org/drawingml/2006/wordprocessingDrawing" xmlns:w10="urn:schemas-microsoft-com:office:word" xmlns:w="http://schemas.openxmlformats.org/wordprocessingml/2006/main" xmlns:w14="http://schemas.microsoft.com/office/word/2010/wordml" xmlns:w15="http://schemas.microsoft.com/office/word/2012/wordml" xmlns:w16cid="http://schemas.microsoft.com/office/word/2016/wordml/cid" xmlns:w16se="http://schemas.microsoft.com/office/word/2015/wordml/symex" xmlns:wpg="http://schemas.microsoft.com/office/word/2010/wordprocessingGroup" xmlns:wpi="http://schemas.microsoft.com/office/word/2010/wordprocessingInk" xmlns:wne="http://schemas.microsoft.com/office/word/2006/wordml" xmlns:wps="http://schemas.microsoft.com/office/word/2010/wordprocessingShape" mc:Ignorable="w14 w15 w16se w16cid wp14">
   <w:tbl>
     <w:tblPr>
-      <w:tblStyle w:val="TableGrid"/>
+      <w:tblStyle w:val="Tablaconcuadrcula"/>
       <w:tblW w:w="4877" w:type="pct"/>
       <w:tblInd w:w="108" w:type="dxa"/>
       <w:tblLayout w:type="fixed"/>
       <w:tblLook w:val="04A0" w:firstRow="1" w:lastRow="0" w:firstColumn="1" w:lastColumn="0" w:noHBand="0" w:noVBand="1"/>
     </w:tblPr>
     <w:tblGrid>
-      <w:gridCol w:w="2694"/>
-      <w:gridCol w:w="4217"/>
-      <w:gridCol w:w="1594"/>
+      <w:gridCol w:w="2624"/>
+      <w:gridCol w:w="4108"/>
+      <w:gridCol w:w="1553"/>
     </w:tblGrid>
     <w:tr>
       <w:tc>
@@ -1028,7 +1068,7 @@
         </w:tcPr>
         <w:p>
           <w:pPr>
-            <w:pStyle w:val="Header"/>
+            <w:pStyle w:val="Encabezado"/>
             <w:rPr>
               <w:rFonts w:ascii="Arial" w:hAnsi="Arial" w:cs="Arial"/>
               <w:szCs w:val="20"/>
@@ -1124,7 +1164,7 @@
         </w:tcPr>
         <w:p>
           <w:pPr>
-            <w:pStyle w:val="Header"/>
+            <w:pStyle w:val="Encabezado"/>
             <w:rPr>
               <w:rFonts w:ascii="Arial" w:hAnsi="Arial" w:cs="Arial"/>
               <w:szCs w:val="20"/>
@@ -1161,12 +1201,17 @@
               <w:listItem w:displayText="Especialización" w:value="Especialización"/>
             </w:dropDownList>
           </w:sdtPr>
+          <w:sdtEndPr>
+            <w:rPr>
+              <w:rStyle w:val="Estilo2"/>
+            </w:rPr>
+          </w:sdtEndPr>
           <w:sdtContent>
             <w:p>
               <w:pPr>
-                <w:pStyle w:val="Header"/>
+                <w:pStyle w:val="Encabezado"/>
                 <w:rPr>
-                  <w:rStyle w:val="PlaceholderText"/>
+                  <w:rStyle w:val="Textodelmarcadordeposicin"/>
                   <w:rFonts w:ascii="Arial" w:hAnsi="Arial" w:cs="Arial"/>
                   <w:szCs w:val="20"/>
                   <w:lang w:val="es-CO"/>
@@ -1200,7 +1245,7 @@
           </w:sdtPr>
           <w:sdtEndPr>
             <w:rPr>
-              <w:rStyle w:val="PlaceholderText"/>
+              <w:rStyle w:val="Textodelmarcadordeposicin"/>
               <w:b/>
               <w:color w:val="808080"/>
             </w:rPr>
@@ -1208,9 +1253,9 @@
           <w:sdtContent>
             <w:p>
               <w:pPr>
-                <w:pStyle w:val="Header"/>
+                <w:pStyle w:val="Encabezado"/>
                 <w:rPr>
-                  <w:rStyle w:val="PlaceholderText"/>
+                  <w:rStyle w:val="Textodelmarcadordeposicin"/>
                   <w:rFonts w:ascii="Arial" w:hAnsi="Arial" w:cs="Arial"/>
                   <w:b/>
                   <w:szCs w:val="20"/>
@@ -1219,7 +1264,7 @@
               </w:pPr>
               <w:r>
                 <w:rPr>
-                  <w:rStyle w:val="PlaceholderText"/>
+                  <w:rStyle w:val="Textodelmarcadordeposicin"/>
                   <w:rFonts w:ascii="Arial" w:hAnsi="Arial" w:cs="Arial"/>
                   <w:b/>
                   <w:szCs w:val="20"/>
@@ -1294,7 +1339,7 @@
         </w:tcPr>
         <w:p>
           <w:pPr>
-            <w:pStyle w:val="Header"/>
+            <w:pStyle w:val="Encabezado"/>
             <w:rPr>
               <w:rFonts w:ascii="Arial" w:hAnsi="Arial" w:cs="Arial"/>
               <w:szCs w:val="20"/>
@@ -1378,7 +1423,7 @@
   </w:tbl>
   <w:p>
     <w:pPr>
-      <w:pStyle w:val="Header"/>
+      <w:pStyle w:val="Encabezado"/>
       <w:rPr>
         <w:lang w:val="es-CO"/>
       </w:rPr>
@@ -1796,13 +1841,13 @@
       <w:lang w:val="en-US"/>
     </w:rPr>
   </w:style>
-  <w:style w:type="character" w:default="1" w:styleId="DefaultParagraphFont">
+  <w:style w:type="character" w:default="1" w:styleId="Fuentedeprrafopredeter">
     <w:name w:val="Default Paragraph Font"/>
     <w:uiPriority w:val="1"/>
     <w:semiHidden/>
     <w:unhideWhenUsed/>
   </w:style>
-  <w:style w:type="table" w:default="1" w:styleId="TableNormal">
+  <w:style w:type="table" w:default="1" w:styleId="Tablanormal">
     <w:name w:val="Normal Table"/>
     <w:uiPriority w:val="99"/>
     <w:semiHidden/>
@@ -1817,16 +1862,16 @@
       </w:tblCellMar>
     </w:tblPr>
   </w:style>
-  <w:style w:type="numbering" w:default="1" w:styleId="NoList">
+  <w:style w:type="numbering" w:default="1" w:styleId="Sinlista">
     <w:name w:val="No List"/>
     <w:uiPriority w:val="99"/>
     <w:semiHidden/>
     <w:unhideWhenUsed/>
   </w:style>
-  <w:style w:type="paragraph" w:styleId="Header">
+  <w:style w:type="paragraph" w:styleId="Encabezado">
     <w:name w:val="header"/>
     <w:basedOn w:val="Normal"/>
-    <w:link w:val="HeaderChar"/>
+    <w:link w:val="EncabezadoCar"/>
     <w:uiPriority w:val="99"/>
     <w:unhideWhenUsed/>
     <w:rsid w:val="007769AA"/>
@@ -1837,10 +1882,10 @@
       </w:tabs>
     </w:pPr>
   </w:style>
-  <w:style w:type="character" w:customStyle="1" w:styleId="HeaderChar">
-    <w:name w:val="Header Char"/>
-    <w:basedOn w:val="DefaultParagraphFont"/>
-    <w:link w:val="Header"/>
+  <w:style w:type="character" w:customStyle="1" w:styleId="EncabezadoCar">
+    <w:name w:val="Encabezado Car"/>
+    <w:basedOn w:val="Fuentedeprrafopredeter"/>
+    <w:link w:val="Encabezado"/>
     <w:uiPriority w:val="99"/>
     <w:rsid w:val="007769AA"/>
     <w:rPr>
@@ -1850,10 +1895,10 @@
       <w:lang w:val="en-US"/>
     </w:rPr>
   </w:style>
-  <w:style w:type="paragraph" w:styleId="Footer">
+  <w:style w:type="paragraph" w:styleId="Piedepgina">
     <w:name w:val="footer"/>
     <w:basedOn w:val="Normal"/>
-    <w:link w:val="FooterChar"/>
+    <w:link w:val="PiedepginaCar"/>
     <w:uiPriority w:val="99"/>
     <w:unhideWhenUsed/>
     <w:rsid w:val="007769AA"/>
@@ -1864,10 +1909,10 @@
       </w:tabs>
     </w:pPr>
   </w:style>
-  <w:style w:type="character" w:customStyle="1" w:styleId="FooterChar">
-    <w:name w:val="Footer Char"/>
-    <w:basedOn w:val="DefaultParagraphFont"/>
-    <w:link w:val="Footer"/>
+  <w:style w:type="character" w:customStyle="1" w:styleId="PiedepginaCar">
+    <w:name w:val="Pie de página Car"/>
+    <w:basedOn w:val="Fuentedeprrafopredeter"/>
+    <w:link w:val="Piedepgina"/>
     <w:uiPriority w:val="99"/>
     <w:rsid w:val="007769AA"/>
     <w:rPr>
@@ -1877,9 +1922,9 @@
       <w:lang w:val="en-US"/>
     </w:rPr>
   </w:style>
-  <w:style w:type="table" w:styleId="TableGrid">
+  <w:style w:type="table" w:styleId="Tablaconcuadrcula">
     <w:name w:val="Table Grid"/>
-    <w:basedOn w:val="TableNormal"/>
+    <w:basedOn w:val="Tablanormal"/>
     <w:rsid w:val="002C13D4"/>
     <w:pPr>
       <w:spacing w:after="240" w:line="240" w:lineRule="auto"/>
@@ -1901,9 +1946,9 @@
       </w:tblBorders>
     </w:tblPr>
   </w:style>
-  <w:style w:type="character" w:styleId="PlaceholderText">
+  <w:style w:type="character" w:styleId="Textodelmarcadordeposicin">
     <w:name w:val="Placeholder Text"/>
-    <w:basedOn w:val="DefaultParagraphFont"/>
+    <w:basedOn w:val="Fuentedeprrafopredeter"/>
     <w:uiPriority w:val="99"/>
     <w:semiHidden/>
     <w:rsid w:val="002C13D4"/>
@@ -1913,7 +1958,7 @@
   </w:style>
   <w:style w:type="character" w:customStyle="1" w:styleId="Estilo2">
     <w:name w:val="Estilo2"/>
-    <w:basedOn w:val="DefaultParagraphFont"/>
+    <w:basedOn w:val="Fuentedeprrafopredeter"/>
     <w:uiPriority w:val="1"/>
     <w:rsid w:val="002C13D4"/>
     <w:rPr>
@@ -1951,7 +1996,7 @@
           </w:pPr>
           <w:r>
             <w:rPr>
-              <w:rStyle w:val="PlaceholderText"/>
+              <w:rStyle w:val="Textodelmarcadordeposicin"/>
               <w:rFonts w:ascii="Tahoma" w:hAnsi="Tahoma" w:cs="Tahoma"/>
               <w:b/>
             </w:rPr>
@@ -1982,7 +2027,7 @@
           </w:pPr>
           <w:r>
             <w:rPr>
-              <w:rStyle w:val="PlaceholderText"/>
+              <w:rStyle w:val="Textodelmarcadordeposicin"/>
               <w:rFonts w:ascii="Tahoma" w:hAnsi="Tahoma" w:cs="Tahoma"/>
               <w:b/>
             </w:rPr>
@@ -1990,7 +2035,7 @@
           </w:r>
           <w:r>
             <w:rPr>
-              <w:rStyle w:val="PlaceholderText"/>
+              <w:rStyle w:val="Textodelmarcadordeposicin"/>
               <w:rFonts w:ascii="Tahoma" w:hAnsi="Tahoma" w:cs="Tahoma"/>
               <w:b/>
             </w:rPr>
@@ -2076,6 +2121,8 @@
     <w:rsidRoot w:val="008F3E0A"/>
     <w:rsid w:val="00877D0F"/>
     <w:rsid w:val="008F3E0A"/>
+    <w:rsid w:val="00A42914"/>
+    <w:rsid w:val="00C83A56"/>
   </w:rsids>
   <m:mathPr>
     <m:mathFont m:val="Cambria Math"/>
@@ -2496,13 +2543,13 @@
     <w:name w:val="Normal"/>
     <w:qFormat/>
   </w:style>
-  <w:style w:type="character" w:default="1" w:styleId="DefaultParagraphFont">
+  <w:style w:type="character" w:default="1" w:styleId="Fuentedeprrafopredeter">
     <w:name w:val="Default Paragraph Font"/>
     <w:uiPriority w:val="1"/>
     <w:semiHidden/>
     <w:unhideWhenUsed/>
   </w:style>
-  <w:style w:type="table" w:default="1" w:styleId="TableNormal">
+  <w:style w:type="table" w:default="1" w:styleId="Tablanormal">
     <w:name w:val="Normal Table"/>
     <w:uiPriority w:val="99"/>
     <w:semiHidden/>
@@ -2517,15 +2564,15 @@
       </w:tblCellMar>
     </w:tblPr>
   </w:style>
-  <w:style w:type="numbering" w:default="1" w:styleId="NoList">
+  <w:style w:type="numbering" w:default="1" w:styleId="Sinlista">
     <w:name w:val="No List"/>
     <w:uiPriority w:val="99"/>
     <w:semiHidden/>
     <w:unhideWhenUsed/>
   </w:style>
-  <w:style w:type="character" w:styleId="PlaceholderText">
+  <w:style w:type="character" w:styleId="Textodelmarcadordeposicin">
     <w:name w:val="Placeholder Text"/>
-    <w:basedOn w:val="DefaultParagraphFont"/>
+    <w:basedOn w:val="Fuentedeprrafopredeter"/>
     <w:uiPriority w:val="99"/>
     <w:semiHidden/>
     <w:rsid w:val="008F3E0A"/>
